--- a/Nhóm 15 - Báo cáo bài tập lớn - Phân tích dữ liệu lớn.docx
+++ b/Nhóm 15 - Báo cáo bài tập lớn - Phân tích dữ liệu lớn.docx
@@ -8411,7 +8411,7 @@
           <w:lang w:val="en-US"/>
         </w:rPr>
       </w:pPr>
-      <w:bookmarkStart w:id="47" w:name="_Toc143508897"/>
+      <w:bookmarkStart w:id="51" w:name="_Toc143508897"/>
       <w:r>
         <w:rPr>
           <w:lang w:val="en-US"/>
@@ -8438,7 +8438,7 @@
         <w:tab/>
         <w:t>Tiền xử lý dữ liệu</w:t>
       </w:r>
-      <w:bookmarkEnd w:id="47"/>
+      <w:bookmarkEnd w:id="51"/>
     </w:p>
     <w:p>
       <w:pPr>
@@ -9049,8 +9049,8 @@
       <w:pPr>
         <w:pStyle w:val="ImageTitle"/>
       </w:pPr>
-      <w:bookmarkStart w:id="48" w:name="_Toc143522096"/>
-      <w:bookmarkStart w:id="49" w:name="_Toc143522632"/>
+      <w:bookmarkStart w:id="52" w:name="_Toc143522096"/>
+      <w:bookmarkStart w:id="53" w:name="_Toc143522632"/>
       <w:r>
         <w:t>Hình 3.</w:t>
       </w:r>
@@ -9072,8 +9072,8 @@
       <w:r>
         <w:t xml:space="preserve"> Dữ liệu sau khi đã được chuẩn hóa</w:t>
       </w:r>
-      <w:bookmarkEnd w:id="48"/>
-      <w:bookmarkEnd w:id="49"/>
+      <w:bookmarkEnd w:id="52"/>
+      <w:bookmarkEnd w:id="53"/>
     </w:p>
     <w:tbl>
       <w:tblPr>
@@ -10054,7 +10054,7 @@
           <w:lang w:val="en-US"/>
         </w:rPr>
       </w:pPr>
-      <w:bookmarkStart w:id="50" w:name="_Toc143508898"/>
+      <w:bookmarkStart w:id="54" w:name="_Toc143508898"/>
       <w:r>
         <w:rPr>
           <w:lang w:val="en-US"/>
@@ -10085,7 +10085,7 @@
         </w:rPr>
         <w:t>Xác định số lượng cụm K</w:t>
       </w:r>
-      <w:bookmarkEnd w:id="50"/>
+      <w:bookmarkEnd w:id="54"/>
     </w:p>
     <w:p>
       <w:pPr>
@@ -10326,8 +10326,8 @@
       <w:pPr>
         <w:pStyle w:val="ImageTitle"/>
       </w:pPr>
-      <w:bookmarkStart w:id="51" w:name="_Toc143522097"/>
-      <w:bookmarkStart w:id="52" w:name="_Toc143522633"/>
+      <w:bookmarkStart w:id="55" w:name="_Toc143522097"/>
+      <w:bookmarkStart w:id="56" w:name="_Toc143522633"/>
       <w:r>
         <w:t>Hình 3.</w:t>
       </w:r>
@@ -10349,8 +10349,8 @@
       <w:r>
         <w:t xml:space="preserve"> Biểu đồ Elbow</w:t>
       </w:r>
-      <w:bookmarkEnd w:id="51"/>
-      <w:bookmarkEnd w:id="52"/>
+      <w:bookmarkEnd w:id="55"/>
+      <w:bookmarkEnd w:id="56"/>
     </w:p>
     <w:p>
       <w:pPr>
@@ -10401,7 +10401,7 @@
           <w:lang w:val="en-US"/>
         </w:rPr>
       </w:pPr>
-      <w:bookmarkStart w:id="53" w:name="_Toc143508899"/>
+      <w:bookmarkStart w:id="57" w:name="_Toc143508899"/>
       <w:r>
         <w:rPr>
           <w:rFonts w:eastAsia="Calibri"/>
@@ -10424,7 +10424,7 @@
         <w:tab/>
         <w:t>Sử dụng MongoDB để lưu trữ dữ liệu</w:t>
       </w:r>
-      <w:bookmarkEnd w:id="53"/>
+      <w:bookmarkEnd w:id="57"/>
     </w:p>
     <w:p>
       <w:pPr>
@@ -10597,8 +10597,8 @@
       <w:pPr>
         <w:pStyle w:val="ImageTitle"/>
       </w:pPr>
-      <w:bookmarkStart w:id="54" w:name="_Toc143522098"/>
-      <w:bookmarkStart w:id="55" w:name="_Toc143522634"/>
+      <w:bookmarkStart w:id="58" w:name="_Toc143522098"/>
+      <w:bookmarkStart w:id="59" w:name="_Toc143522634"/>
       <w:r>
         <w:t>Hình 3.</w:t>
       </w:r>
@@ -10620,8 +10620,8 @@
       <w:r>
         <w:t xml:space="preserve"> Import file CSV vào MongoDB (1)</w:t>
       </w:r>
-      <w:bookmarkEnd w:id="54"/>
-      <w:bookmarkEnd w:id="55"/>
+      <w:bookmarkEnd w:id="58"/>
+      <w:bookmarkEnd w:id="59"/>
     </w:p>
     <w:p>
       <w:pPr>
@@ -10671,8 +10671,8 @@
       <w:pPr>
         <w:pStyle w:val="ImageTitle"/>
       </w:pPr>
-      <w:bookmarkStart w:id="56" w:name="_Toc143522099"/>
-      <w:bookmarkStart w:id="57" w:name="_Toc143522635"/>
+      <w:bookmarkStart w:id="60" w:name="_Toc143522099"/>
+      <w:bookmarkStart w:id="61" w:name="_Toc143522635"/>
       <w:r>
         <w:t>Hình 3.</w:t>
       </w:r>
@@ -10694,8 +10694,8 @@
       <w:r>
         <w:t xml:space="preserve"> Import file CSV vào MongoDB (2)</w:t>
       </w:r>
-      <w:bookmarkEnd w:id="56"/>
-      <w:bookmarkEnd w:id="57"/>
+      <w:bookmarkEnd w:id="60"/>
+      <w:bookmarkEnd w:id="61"/>
     </w:p>
     <w:p>
       <w:pPr>
@@ -10744,8 +10744,8 @@
       <w:pPr>
         <w:pStyle w:val="ImageTitle"/>
       </w:pPr>
-      <w:bookmarkStart w:id="58" w:name="_Toc143522100"/>
-      <w:bookmarkStart w:id="59" w:name="_Toc143522636"/>
+      <w:bookmarkStart w:id="62" w:name="_Toc143522100"/>
+      <w:bookmarkStart w:id="63" w:name="_Toc143522636"/>
       <w:r>
         <w:t>Hình 3.</w:t>
       </w:r>
@@ -10767,8 +10767,8 @@
       <w:r>
         <w:t xml:space="preserve"> Dữ liệu sau khi đã được import vào MongoDB</w:t>
       </w:r>
-      <w:bookmarkEnd w:id="58"/>
-      <w:bookmarkEnd w:id="59"/>
+      <w:bookmarkEnd w:id="62"/>
+      <w:bookmarkEnd w:id="63"/>
     </w:p>
     <w:p>
       <w:pPr>
@@ -10777,7 +10777,7 @@
           <w:lang w:val="en-US"/>
         </w:rPr>
       </w:pPr>
-      <w:bookmarkStart w:id="60" w:name="_Toc143508900"/>
+      <w:bookmarkStart w:id="64" w:name="_Toc143508900"/>
       <w:r>
         <w:rPr>
           <w:lang w:val="en-US"/>
@@ -10808,7 +10808,7 @@
         </w:rPr>
         <w:t>DB</w:t>
       </w:r>
-      <w:bookmarkEnd w:id="60"/>
+      <w:bookmarkEnd w:id="64"/>
     </w:p>
     <w:p>
       <w:pPr>
@@ -11253,7 +11253,7 @@
           <w:lang w:val="en-US"/>
         </w:rPr>
       </w:pPr>
-      <w:bookmarkStart w:id="61" w:name="_Toc143508901"/>
+      <w:bookmarkStart w:id="65" w:name="_Toc143508901"/>
       <w:r>
         <w:rPr>
           <w:lang w:val="en-US"/>
@@ -11278,7 +11278,7 @@
         </w:rPr>
         <w:t>Sử dụng Hadoop MapReduce để phân cụm dữ liệu</w:t>
       </w:r>
-      <w:bookmarkEnd w:id="61"/>
+      <w:bookmarkEnd w:id="65"/>
     </w:p>
     <w:p>
       <w:pPr>
@@ -12121,8 +12121,8 @@
           <w:lang w:val="en-US"/>
         </w:rPr>
       </w:pPr>
-      <w:bookmarkStart w:id="62" w:name="_Toc143505601"/>
-      <w:bookmarkStart w:id="63" w:name="_Toc143508902"/>
+      <w:bookmarkStart w:id="66" w:name="_Toc143505601"/>
+      <w:bookmarkStart w:id="67" w:name="_Toc143508902"/>
       <w:r>
         <w:rPr>
           <w:rFonts w:eastAsia="Times New Roman"/>
@@ -12141,8 +12141,8 @@
         </w:rPr>
         <w:t>Kết quả bài toán</w:t>
       </w:r>
-      <w:bookmarkEnd w:id="62"/>
-      <w:bookmarkEnd w:id="63"/>
+      <w:bookmarkEnd w:id="66"/>
+      <w:bookmarkEnd w:id="67"/>
     </w:p>
     <w:p>
       <w:pPr>
@@ -12151,7 +12151,7 @@
           <w:lang w:val="en-US"/>
         </w:rPr>
       </w:pPr>
-      <w:bookmarkStart w:id="64" w:name="_Toc143508903"/>
+      <w:bookmarkStart w:id="68" w:name="_Toc143508903"/>
       <w:r>
         <w:rPr>
           <w:lang w:val="en-US"/>
@@ -12167,7 +12167,7 @@
         </w:rPr>
         <w:t>Demo cài đặt chương trình</w:t>
       </w:r>
-      <w:bookmarkEnd w:id="64"/>
+      <w:bookmarkEnd w:id="68"/>
     </w:p>
     <w:p>
       <w:pPr>
@@ -12241,8 +12241,8 @@
       <w:pPr>
         <w:pStyle w:val="ImageTitle"/>
       </w:pPr>
-      <w:bookmarkStart w:id="65" w:name="_Toc143522101"/>
-      <w:bookmarkStart w:id="66" w:name="_Toc143522637"/>
+      <w:bookmarkStart w:id="69" w:name="_Toc143522101"/>
+      <w:bookmarkStart w:id="70" w:name="_Toc143522637"/>
       <w:r>
         <w:t>Hình 3.</w:t>
       </w:r>
@@ -12264,8 +12264,8 @@
       <w:r>
         <w:t xml:space="preserve"> Kết nối tới MongoDB</w:t>
       </w:r>
-      <w:bookmarkEnd w:id="65"/>
-      <w:bookmarkEnd w:id="66"/>
+      <w:bookmarkEnd w:id="69"/>
+      <w:bookmarkEnd w:id="70"/>
     </w:p>
     <w:p>
       <w:pPr>
@@ -12329,14 +12329,17 @@
         <w:t>:</w:t>
       </w:r>
       <w:r>
+        <w:t xml:space="preserve"> </w:t>
+      </w:r>
+      <w:r>
         <w:rPr>
           <w:lang w:val="en-US"/>
         </w:rPr>
         <w:drawing>
-          <wp:inline distT="0" distB="0" distL="0" distR="0" wp14:anchorId="032551C2" wp14:editId="308FDFC8">
-            <wp:extent cx="5227608" cy="790285"/>
+          <wp:inline distT="0" distB="0" distL="0" distR="0" wp14:anchorId="426B9AEB" wp14:editId="51F3F35F">
+            <wp:extent cx="5295900" cy="501866"/>
             <wp:effectExtent l="0" t="0" r="0" b="0"/>
-            <wp:docPr id="1044673118" name="Picture 1044673118"/>
+            <wp:docPr id="446804078" name="Picture 1"/>
             <wp:cNvGraphicFramePr>
               <a:graphicFrameLocks xmlns:a="http://schemas.openxmlformats.org/drawingml/2006/main" noChangeAspect="1"/>
             </wp:cNvGraphicFramePr>
@@ -12344,7 +12347,7 @@
               <a:graphicData uri="http://schemas.openxmlformats.org/drawingml/2006/picture">
                 <pic:pic xmlns:pic="http://schemas.openxmlformats.org/drawingml/2006/picture">
                   <pic:nvPicPr>
-                    <pic:cNvPr id="1044673118" name=""/>
+                    <pic:cNvPr id="446804078" name=""/>
                     <pic:cNvPicPr/>
                   </pic:nvPicPr>
                   <pic:blipFill>
@@ -12356,7 +12359,7 @@
                   <pic:spPr>
                     <a:xfrm>
                       <a:off x="0" y="0"/>
-                      <a:ext cx="5270411" cy="796756"/>
+                      <a:ext cx="5322007" cy="504340"/>
                     </a:xfrm>
                     <a:prstGeom prst="rect">
                       <a:avLst/>
@@ -12373,8 +12376,8 @@
       <w:pPr>
         <w:pStyle w:val="ImageTitle"/>
       </w:pPr>
-      <w:bookmarkStart w:id="67" w:name="_Toc143522102"/>
-      <w:bookmarkStart w:id="68" w:name="_Toc143522638"/>
+      <w:bookmarkStart w:id="71" w:name="_Toc143522102"/>
+      <w:bookmarkStart w:id="72" w:name="_Toc143522638"/>
       <w:r>
         <w:t>Hình 3.</w:t>
       </w:r>
@@ -12396,8 +12399,8 @@
       <w:r>
         <w:t xml:space="preserve"> Khởi chạy các API</w:t>
       </w:r>
-      <w:bookmarkEnd w:id="67"/>
-      <w:bookmarkEnd w:id="68"/>
+      <w:bookmarkEnd w:id="71"/>
+      <w:bookmarkEnd w:id="72"/>
     </w:p>
     <w:p>
       <w:pPr>
@@ -12436,15 +12439,12 @@
         <w:jc w:val="center"/>
       </w:pPr>
       <w:r>
-        <w:rPr>
-          <w:lang w:val="en-US"/>
-        </w:rPr>
         <w:lastRenderedPageBreak/>
         <w:drawing>
-          <wp:inline distT="0" distB="0" distL="0" distR="0" wp14:anchorId="04FFC619" wp14:editId="225F5CA7">
-            <wp:extent cx="2467155" cy="3464658"/>
-            <wp:effectExtent l="0" t="0" r="9525" b="2540"/>
-            <wp:docPr id="916500052" name="Picture 916500052"/>
+          <wp:inline distT="0" distB="0" distL="0" distR="0" wp14:anchorId="2D7822DE" wp14:editId="74C09688">
+            <wp:extent cx="2533650" cy="3584697"/>
+            <wp:effectExtent l="0" t="0" r="0" b="0"/>
+            <wp:docPr id="1140486491" name="Picture 1"/>
             <wp:cNvGraphicFramePr>
               <a:graphicFrameLocks xmlns:a="http://schemas.openxmlformats.org/drawingml/2006/main" noChangeAspect="1"/>
             </wp:cNvGraphicFramePr>
@@ -12452,7 +12452,7 @@
               <a:graphicData uri="http://schemas.openxmlformats.org/drawingml/2006/picture">
                 <pic:pic xmlns:pic="http://schemas.openxmlformats.org/drawingml/2006/picture">
                   <pic:nvPicPr>
-                    <pic:cNvPr id="916500052" name=""/>
+                    <pic:cNvPr id="1140486491" name=""/>
                     <pic:cNvPicPr/>
                   </pic:nvPicPr>
                   <pic:blipFill>
@@ -12464,7 +12464,7 @@
                   <pic:spPr>
                     <a:xfrm>
                       <a:off x="0" y="0"/>
-                      <a:ext cx="2479692" cy="3482264"/>
+                      <a:ext cx="2548019" cy="3605027"/>
                     </a:xfrm>
                     <a:prstGeom prst="rect">
                       <a:avLst/>
@@ -12481,8 +12481,8 @@
       <w:pPr>
         <w:pStyle w:val="ImageTitle"/>
       </w:pPr>
-      <w:bookmarkStart w:id="69" w:name="_Toc143522103"/>
-      <w:bookmarkStart w:id="70" w:name="_Toc143522639"/>
+      <w:bookmarkStart w:id="73" w:name="_Toc143522103"/>
+      <w:bookmarkStart w:id="74" w:name="_Toc143522639"/>
       <w:r>
         <w:t>Hình 3.</w:t>
       </w:r>
@@ -12504,8 +12504,8 @@
       <w:r>
         <w:t xml:space="preserve"> Cấu trúc thư mục của project</w:t>
       </w:r>
-      <w:bookmarkEnd w:id="69"/>
-      <w:bookmarkEnd w:id="70"/>
+      <w:bookmarkEnd w:id="73"/>
+      <w:bookmarkEnd w:id="74"/>
     </w:p>
     <w:p>
       <w:pPr>
@@ -12527,10 +12527,10 @@
           <w:lang w:val="en-US"/>
         </w:rPr>
         <w:drawing>
-          <wp:inline distT="0" distB="0" distL="0" distR="0" wp14:anchorId="5BD2BE4B" wp14:editId="6A62EED8">
-            <wp:extent cx="5581291" cy="492537"/>
-            <wp:effectExtent l="0" t="0" r="635" b="3175"/>
-            <wp:docPr id="1493726778" name="Picture 1493726778"/>
+          <wp:inline distT="0" distB="0" distL="0" distR="0" wp14:anchorId="3A09952B" wp14:editId="78DB43B8">
+            <wp:extent cx="5457825" cy="451903"/>
+            <wp:effectExtent l="0" t="0" r="0" b="5715"/>
+            <wp:docPr id="336005783" name="Picture 1"/>
             <wp:cNvGraphicFramePr>
               <a:graphicFrameLocks xmlns:a="http://schemas.openxmlformats.org/drawingml/2006/main" noChangeAspect="1"/>
             </wp:cNvGraphicFramePr>
@@ -12538,7 +12538,7 @@
               <a:graphicData uri="http://schemas.openxmlformats.org/drawingml/2006/picture">
                 <pic:pic xmlns:pic="http://schemas.openxmlformats.org/drawingml/2006/picture">
                   <pic:nvPicPr>
-                    <pic:cNvPr id="1493726778" name=""/>
+                    <pic:cNvPr id="336005783" name=""/>
                     <pic:cNvPicPr/>
                   </pic:nvPicPr>
                   <pic:blipFill>
@@ -12550,7 +12550,7 @@
                   <pic:spPr>
                     <a:xfrm>
                       <a:off x="0" y="0"/>
-                      <a:ext cx="5634935" cy="497271"/>
+                      <a:ext cx="5534201" cy="458227"/>
                     </a:xfrm>
                     <a:prstGeom prst="rect">
                       <a:avLst/>
@@ -12567,8 +12567,8 @@
       <w:pPr>
         <w:pStyle w:val="ImageTitle"/>
       </w:pPr>
-      <w:bookmarkStart w:id="71" w:name="_Toc143522104"/>
-      <w:bookmarkStart w:id="72" w:name="_Toc143522640"/>
+      <w:bookmarkStart w:id="75" w:name="_Toc143522104"/>
+      <w:bookmarkStart w:id="76" w:name="_Toc143522640"/>
       <w:r>
         <w:t>Hình 3.</w:t>
       </w:r>
@@ -12590,8 +12590,8 @@
       <w:r>
         <w:t xml:space="preserve"> Câu lệnh chạy file jar</w:t>
       </w:r>
-      <w:bookmarkEnd w:id="71"/>
-      <w:bookmarkEnd w:id="72"/>
+      <w:bookmarkEnd w:id="75"/>
+      <w:bookmarkEnd w:id="76"/>
     </w:p>
     <w:p>
       <w:pPr>
@@ -12659,8 +12659,8 @@
       <w:pPr>
         <w:pStyle w:val="ImageTitle"/>
       </w:pPr>
-      <w:bookmarkStart w:id="73" w:name="_Toc143522105"/>
-      <w:bookmarkStart w:id="74" w:name="_Toc143522641"/>
+      <w:bookmarkStart w:id="77" w:name="_Toc143522105"/>
+      <w:bookmarkStart w:id="78" w:name="_Toc143522641"/>
       <w:r>
         <w:t>Hình 3.</w:t>
       </w:r>
@@ -12682,8 +12682,8 @@
       <w:r>
         <w:t xml:space="preserve"> Dữ liệu sau khi đã được đọc từ MongoDB vào file input</w:t>
       </w:r>
-      <w:bookmarkEnd w:id="73"/>
-      <w:bookmarkEnd w:id="74"/>
+      <w:bookmarkEnd w:id="77"/>
+      <w:bookmarkEnd w:id="78"/>
     </w:p>
     <w:p>
       <w:pPr>
@@ -12692,11 +12692,12 @@
           <w:lang w:val="en-US"/>
         </w:rPr>
       </w:pPr>
-      <w:bookmarkStart w:id="75" w:name="_Toc143508904"/>
-      <w:r>
-        <w:rPr>
-          <w:lang w:val="en-US"/>
-        </w:rPr>
+      <w:bookmarkStart w:id="79" w:name="_Toc143508904"/>
+      <w:r>
+        <w:rPr>
+          <w:lang w:val="en-US"/>
+        </w:rPr>
+        <w:lastRenderedPageBreak/>
         <w:t>3.2.</w:t>
       </w:r>
       <w:r>
@@ -12723,7 +12724,7 @@
         </w:rPr>
         <w:t>Kết quả</w:t>
       </w:r>
-      <w:bookmarkEnd w:id="75"/>
+      <w:bookmarkEnd w:id="79"/>
     </w:p>
     <w:p>
       <w:pPr>
@@ -12791,7 +12792,6 @@
         <w:rPr>
           <w:lang w:val="en-US"/>
         </w:rPr>
-        <w:lastRenderedPageBreak/>
         <w:drawing>
           <wp:inline distT="0" distB="0" distL="0" distR="0" wp14:anchorId="1E8A287F" wp14:editId="085F5526">
             <wp:extent cx="3631720" cy="4516760"/>
@@ -12833,8 +12833,8 @@
       <w:pPr>
         <w:pStyle w:val="ImageTitle"/>
       </w:pPr>
-      <w:bookmarkStart w:id="76" w:name="_Toc143522106"/>
-      <w:bookmarkStart w:id="77" w:name="_Toc143522642"/>
+      <w:bookmarkStart w:id="80" w:name="_Toc143522106"/>
+      <w:bookmarkStart w:id="81" w:name="_Toc143522642"/>
       <w:r>
         <w:t>Hình 3.</w:t>
       </w:r>
@@ -12856,8 +12856,8 @@
       <w:r>
         <w:t xml:space="preserve"> Kết quả in ra file 3 tâm cụm</w:t>
       </w:r>
-      <w:bookmarkEnd w:id="76"/>
-      <w:bookmarkEnd w:id="77"/>
+      <w:bookmarkEnd w:id="80"/>
+      <w:bookmarkEnd w:id="81"/>
     </w:p>
     <w:p>
       <w:pPr>
@@ -12905,8 +12905,8 @@
       <w:pPr>
         <w:pStyle w:val="ImageTitle"/>
       </w:pPr>
-      <w:bookmarkStart w:id="78" w:name="_Toc143522107"/>
-      <w:bookmarkStart w:id="79" w:name="_Toc143522643"/>
+      <w:bookmarkStart w:id="82" w:name="_Toc143522107"/>
+      <w:bookmarkStart w:id="83" w:name="_Toc143522643"/>
       <w:r>
         <w:t>Hình 3.</w:t>
       </w:r>
@@ -12928,8 +12928,8 @@
       <w:r>
         <w:t xml:space="preserve"> Dữ liệu 3 tâm cụm được lưu vào MongoDB</w:t>
       </w:r>
-      <w:bookmarkEnd w:id="78"/>
-      <w:bookmarkEnd w:id="79"/>
+      <w:bookmarkEnd w:id="82"/>
+      <w:bookmarkEnd w:id="83"/>
     </w:p>
     <w:p>
       <w:pPr>
@@ -13001,8 +13001,8 @@
       <w:pPr>
         <w:pStyle w:val="ImageTitle"/>
       </w:pPr>
-      <w:bookmarkStart w:id="80" w:name="_Toc143522108"/>
-      <w:bookmarkStart w:id="81" w:name="_Toc143522644"/>
+      <w:bookmarkStart w:id="84" w:name="_Toc143522108"/>
+      <w:bookmarkStart w:id="85" w:name="_Toc143522644"/>
       <w:r>
         <w:t>Hình 3.</w:t>
       </w:r>
@@ -13024,8 +13024,8 @@
       <w:r>
         <w:t xml:space="preserve"> Dữ liệu các điểm thuộc mỗi tâm cụm</w:t>
       </w:r>
-      <w:bookmarkEnd w:id="80"/>
-      <w:bookmarkEnd w:id="81"/>
+      <w:bookmarkEnd w:id="84"/>
+      <w:bookmarkEnd w:id="85"/>
     </w:p>
     <w:p>
       <w:pPr>
@@ -13034,7 +13034,7 @@
           <w:lang w:val="en-US"/>
         </w:rPr>
       </w:pPr>
-      <w:bookmarkStart w:id="82" w:name="_Toc143508905"/>
+      <w:bookmarkStart w:id="86" w:name="_Toc143508905"/>
       <w:r>
         <w:rPr>
           <w:lang w:val="en-US"/>
@@ -13053,7 +13053,7 @@
         </w:rPr>
         <w:t>Demo ứng dụng dự đoán nhóm sức khỏe của bệnh nhân</w:t>
       </w:r>
-      <w:bookmarkEnd w:id="82"/>
+      <w:bookmarkEnd w:id="86"/>
     </w:p>
     <w:p>
       <w:pPr>
@@ -13346,8 +13346,8 @@
       <w:pPr>
         <w:pStyle w:val="ImageTitle"/>
       </w:pPr>
-      <w:bookmarkStart w:id="83" w:name="_Toc143522109"/>
-      <w:bookmarkStart w:id="84" w:name="_Toc143522645"/>
+      <w:bookmarkStart w:id="87" w:name="_Toc143522109"/>
+      <w:bookmarkStart w:id="88" w:name="_Toc143522645"/>
       <w:r>
         <w:t>Hình 3.</w:t>
       </w:r>
@@ -13369,8 +13369,8 @@
       <w:r>
         <w:t xml:space="preserve"> Ứng dụng dự đoán nhóm sức khỏe của bệnh nhân</w:t>
       </w:r>
-      <w:bookmarkEnd w:id="83"/>
-      <w:bookmarkEnd w:id="84"/>
+      <w:bookmarkEnd w:id="87"/>
+      <w:bookmarkEnd w:id="88"/>
     </w:p>
     <w:p>
       <w:pPr>
@@ -13381,8 +13381,8 @@
           <w:lang w:val="en-US"/>
         </w:rPr>
       </w:pPr>
-      <w:bookmarkStart w:id="85" w:name="_Toc143505602"/>
-      <w:bookmarkStart w:id="86" w:name="_Toc143508906"/>
+      <w:bookmarkStart w:id="89" w:name="_Toc143505602"/>
+      <w:bookmarkStart w:id="90" w:name="_Toc143508906"/>
       <w:r>
         <w:rPr>
           <w:rFonts w:eastAsia="Calibri"/>
@@ -13412,8 +13412,8 @@
         <w:lastRenderedPageBreak/>
         <w:t>CHƯƠNG 4: KẾT LUẬN</w:t>
       </w:r>
-      <w:bookmarkEnd w:id="85"/>
-      <w:bookmarkEnd w:id="86"/>
+      <w:bookmarkEnd w:id="89"/>
+      <w:bookmarkEnd w:id="90"/>
     </w:p>
     <w:p>
       <w:pPr>
@@ -13719,7 +13719,7 @@
         <w:br w:type="page"/>
       </w:r>
     </w:p>
-    <w:bookmarkStart w:id="87" w:name="_Toc131872223" w:displacedByCustomXml="next"/>
+    <w:bookmarkStart w:id="91" w:name="_Toc131872223" w:displacedByCustomXml="next"/>
     <w:sdt>
       <w:sdtPr>
         <w:rPr>
@@ -13753,7 +13753,7 @@
           <w:r>
             <w:t>TÀI LIỆU THAM KHẢO</w:t>
           </w:r>
-          <w:bookmarkEnd w:id="87"/>
+          <w:bookmarkEnd w:id="91"/>
         </w:p>
         <w:sdt>
           <w:sdtPr>

--- a/Nhóm 15 - Báo cáo bài tập lớn - Phân tích dữ liệu lớn.docx
+++ b/Nhóm 15 - Báo cáo bài tập lớn - Phân tích dữ liệu lớn.docx
@@ -219,6 +219,11 @@
     <w:p>
       <w:pPr>
         <w:spacing w:line="24" w:lineRule="atLeast"/>
+      </w:pPr>
+    </w:p>
+    <w:p>
+      <w:pPr>
+        <w:spacing w:line="24" w:lineRule="atLeast"/>
         <w:jc w:val="center"/>
         <w:rPr>
           <w:sz w:val="28"/>
@@ -276,6 +281,21 @@
         </w:rPr>
         <w:tab/>
       </w:r>
+      <w:r>
+        <w:rPr>
+          <w:i/>
+          <w:iCs/>
+          <w:lang w:val="en-US"/>
+        </w:rPr>
+        <w:t>- 62TH4</w:t>
+      </w:r>
+      <w:r>
+        <w:rPr>
+          <w:i/>
+          <w:iCs/>
+        </w:rPr>
+        <w:tab/>
+      </w:r>
     </w:p>
     <w:p>
       <w:pPr>
@@ -295,6 +315,14 @@
         </w:rPr>
         <w:t>Trần Trọng Tấn</w:t>
       </w:r>
+      <w:r>
+        <w:rPr>
+          <w:i/>
+          <w:iCs/>
+          <w:lang w:val="en-US"/>
+        </w:rPr>
+        <w:t xml:space="preserve"> - 62TH4</w:t>
+      </w:r>
     </w:p>
     <w:p>
       <w:pPr>
@@ -314,6 +342,36 @@
         </w:rPr>
         <w:t>Nguyễn Phú Trường</w:t>
       </w:r>
+      <w:r>
+        <w:rPr>
+          <w:i/>
+          <w:iCs/>
+          <w:lang w:val="en-US"/>
+        </w:rPr>
+        <w:t xml:space="preserve"> </w:t>
+      </w:r>
+      <w:r>
+        <w:rPr>
+          <w:i/>
+          <w:iCs/>
+          <w:lang w:val="en-US"/>
+        </w:rPr>
+        <w:t>-</w:t>
+      </w:r>
+      <w:r>
+        <w:rPr>
+          <w:i/>
+          <w:iCs/>
+          <w:lang w:val="en-US"/>
+        </w:rPr>
+        <w:t xml:space="preserve"> 62TH4</w:t>
+      </w:r>
+    </w:p>
+    <w:p>
+      <w:pPr>
+        <w:spacing w:line="24" w:lineRule="atLeast"/>
+        <w:jc w:val="center"/>
+      </w:pPr>
     </w:p>
     <w:p>
       <w:pPr>
@@ -369,7 +427,7 @@
     <w:p>
       <w:pPr>
         <w:spacing w:line="24" w:lineRule="atLeast"/>
-        <w:jc w:val="center"/>
+        <w:jc w:val="right"/>
         <w:rPr>
           <w:b/>
           <w:bCs/>
@@ -377,26 +435,24 @@
           <w:szCs w:val="28"/>
         </w:rPr>
       </w:pPr>
-    </w:p>
-    <w:p>
-      <w:pPr>
-        <w:spacing w:line="24" w:lineRule="atLeast"/>
-        <w:jc w:val="right"/>
+      <w:r>
         <w:rPr>
           <w:b/>
           <w:bCs/>
           <w:sz w:val="28"/>
           <w:szCs w:val="28"/>
         </w:rPr>
-      </w:pPr>
+        <w:t>Hà Nội, Tháng 8 Năm 202</w:t>
+      </w:r>
       <w:r>
         <w:rPr>
           <w:b/>
           <w:bCs/>
           <w:sz w:val="28"/>
           <w:szCs w:val="28"/>
-        </w:rPr>
-        <w:t>Hà Nội, Tháng 8 Năm 202</w:t>
+          <w:lang w:val="en-US"/>
+        </w:rPr>
+        <w:t>3</w:t>
       </w:r>
       <w:r>
         <w:rPr>
@@ -404,35 +460,8 @@
           <w:bCs/>
           <w:sz w:val="28"/>
           <w:szCs w:val="28"/>
-          <w:lang w:val="en-US"/>
-        </w:rPr>
-        <w:t>3</w:t>
-      </w:r>
-      <w:r>
-        <w:rPr>
-          <w:b/>
-          <w:bCs/>
-          <w:sz w:val="28"/>
-          <w:szCs w:val="28"/>
         </w:rPr>
         <w:t>.</w:t>
-      </w:r>
-    </w:p>
-    <w:p>
-      <w:pPr>
-        <w:rPr>
-          <w:b/>
-          <w:bCs/>
-          <w:sz w:val="28"/>
-          <w:szCs w:val="28"/>
-        </w:rPr>
-      </w:pPr>
-      <w:r>
-        <w:rPr>
-          <w:i/>
-          <w:iCs/>
-        </w:rPr>
-        <w:br w:type="page"/>
       </w:r>
     </w:p>
     <w:bookmarkStart w:id="0" w:name="_Toc143505591" w:displacedByCustomXml="next"/>
